--- a/法令ファイル/戦没者の遺骨収集の推進に関する法律施行規則/戦没者の遺骨収集の推進に関する法律施行規則（平成二十八年厚生労働省令第百十二号）.docx
+++ b/法令ファイル/戦没者の遺骨収集の推進に関する法律施行規則/戦没者の遺骨収集の推進に関する法律施行規則（平成二十八年厚生労働省令第百十二号）.docx
@@ -40,52 +40,34 @@
     </w:p>
     <w:p>
       <w:pPr>
-        <w:pStyle w:val="Heading6"/>
+        <w:pStyle w:val="ListBullet"/>
         <w:ind w:left="880"/>
       </w:pPr>
       <w:r>
         <w:t>一</w:t>
-      </w:r>
-    </w:p>
-    <w:p>
-      <w:pPr>
-        <w:ind w:left="880"/>
-      </w:pPr>
-      <w:r>
+        <w:br/>
         <w:t>名称及び住所並びに代表者の氏名</w:t>
       </w:r>
     </w:p>
     <w:p>
       <w:pPr>
-        <w:pStyle w:val="Heading6"/>
+        <w:pStyle w:val="ListBullet"/>
         <w:ind w:left="880"/>
       </w:pPr>
       <w:r>
         <w:t>二</w:t>
-      </w:r>
-    </w:p>
-    <w:p>
-      <w:pPr>
-        <w:ind w:left="880"/>
-      </w:pPr>
-      <w:r>
+        <w:br/>
         <w:t>主たる事務所の所在地</w:t>
       </w:r>
     </w:p>
     <w:p>
       <w:pPr>
-        <w:pStyle w:val="Heading6"/>
+        <w:pStyle w:val="ListBullet"/>
         <w:ind w:left="880"/>
       </w:pPr>
       <w:r>
         <w:t>三</w:t>
-      </w:r>
-    </w:p>
-    <w:p>
-      <w:pPr>
-        <w:ind w:left="880"/>
-      </w:pPr>
-      <w:r>
+        <w:br/>
         <w:t>法第十一条に規定する業務の開始の予定日</w:t>
       </w:r>
     </w:p>
@@ -108,120 +90,80 @@
     </w:p>
     <w:p>
       <w:pPr>
-        <w:pStyle w:val="Heading6"/>
+        <w:pStyle w:val="ListBullet"/>
         <w:ind w:left="880"/>
       </w:pPr>
       <w:r>
         <w:t>一</w:t>
-      </w:r>
-    </w:p>
-    <w:p>
-      <w:pPr>
-        <w:ind w:left="880"/>
-      </w:pPr>
-      <w:r>
+        <w:br/>
         <w:t>定款及び登記事項証明書</w:t>
       </w:r>
     </w:p>
     <w:p>
       <w:pPr>
-        <w:pStyle w:val="Heading6"/>
+        <w:pStyle w:val="ListBullet"/>
         <w:ind w:left="880"/>
       </w:pPr>
       <w:r>
         <w:t>二</w:t>
+        <w:br/>
+        <w:t>申請の日の属する事業年度の前事業年度における貸借対照表。</w:t>
+        <w:br/>
+        <w:t>ただし、申請の日の属する事業年度に設立された法人にあっては、その設立時における財産目録とする。</w:t>
       </w:r>
     </w:p>
     <w:p>
       <w:pPr>
-        <w:ind w:left="880"/>
-      </w:pPr>
-      <w:r>
-        <w:t>申請の日の属する事業年度の前事業年度における貸借対照表。</w:t>
-      </w:r>
-    </w:p>
-    <w:p>
-      <w:pPr>
-        <w:pStyle w:val="Heading6"/>
+        <w:pStyle w:val="ListBullet"/>
         <w:ind w:left="880"/>
       </w:pPr>
       <w:r>
         <w:t>三</w:t>
-      </w:r>
-    </w:p>
-    <w:p>
-      <w:pPr>
-        <w:ind w:left="880"/>
-      </w:pPr>
-      <w:r>
+        <w:br/>
         <w:t>役員の名簿及び履歴書</w:t>
       </w:r>
     </w:p>
     <w:p>
       <w:pPr>
-        <w:pStyle w:val="Heading6"/>
+        <w:pStyle w:val="ListBullet"/>
         <w:ind w:left="880"/>
       </w:pPr>
       <w:r>
         <w:t>四</w:t>
-      </w:r>
-    </w:p>
-    <w:p>
-      <w:pPr>
-        <w:ind w:left="880"/>
-      </w:pPr>
-      <w:r>
+        <w:br/>
         <w:t>指定の申請に関する意思の決定を証する書類</w:t>
       </w:r>
     </w:p>
     <w:p>
       <w:pPr>
-        <w:pStyle w:val="Heading6"/>
+        <w:pStyle w:val="ListBullet"/>
         <w:ind w:left="880"/>
       </w:pPr>
       <w:r>
         <w:t>五</w:t>
-      </w:r>
-    </w:p>
-    <w:p>
-      <w:pPr>
-        <w:ind w:left="880"/>
-      </w:pPr>
-      <w:r>
+        <w:br/>
         <w:t>組織及び運営に関する事項を記載した書類</w:t>
       </w:r>
     </w:p>
     <w:p>
       <w:pPr>
-        <w:pStyle w:val="Heading6"/>
+        <w:pStyle w:val="ListBullet"/>
         <w:ind w:left="880"/>
       </w:pPr>
       <w:r>
         <w:t>六</w:t>
-      </w:r>
-    </w:p>
-    <w:p>
-      <w:pPr>
-        <w:ind w:left="880"/>
-      </w:pPr>
-      <w:r>
+        <w:br/>
         <w:t>法第十一条に規定する業務の実施に関する基本的な計画</w:t>
       </w:r>
     </w:p>
     <w:p>
       <w:pPr>
-        <w:pStyle w:val="Heading6"/>
+        <w:pStyle w:val="ListBullet"/>
         <w:ind w:left="880"/>
       </w:pPr>
       <w:r>
         <w:t>七</w:t>
-      </w:r>
-    </w:p>
-    <w:p>
-      <w:pPr>
-        <w:ind w:left="880"/>
-      </w:pPr>
-      <w:r>
+        <w:br/>
         <w:t>法第十一条に規定する業務以外の業務を行っている場合には、その業務の種類及び概要を記載した書類</w:t>
       </w:r>
     </w:p>
@@ -240,154 +182,100 @@
     </w:p>
     <w:p>
       <w:pPr>
-        <w:pStyle w:val="Heading6"/>
+        <w:pStyle w:val="ListBullet"/>
         <w:ind w:left="880"/>
       </w:pPr>
       <w:r>
         <w:t>一</w:t>
-      </w:r>
-    </w:p>
-    <w:p>
-      <w:pPr>
-        <w:ind w:left="880"/>
-      </w:pPr>
-      <w:r>
+        <w:br/>
         <w:t>営利を目的とするものでないこと。</w:t>
       </w:r>
     </w:p>
     <w:p>
       <w:pPr>
-        <w:pStyle w:val="Heading6"/>
+        <w:pStyle w:val="ListBullet"/>
         <w:ind w:left="880"/>
       </w:pPr>
       <w:r>
         <w:t>二</w:t>
-      </w:r>
-    </w:p>
-    <w:p>
-      <w:pPr>
-        <w:ind w:left="880"/>
-      </w:pPr>
-      <w:r>
+        <w:br/>
         <w:t>法第十一条に規定する業務を行うことを当該法人の目的の一部としていること。</w:t>
       </w:r>
     </w:p>
     <w:p>
       <w:pPr>
-        <w:pStyle w:val="Heading6"/>
+        <w:pStyle w:val="ListBullet"/>
         <w:ind w:left="880"/>
       </w:pPr>
       <w:r>
         <w:t>三</w:t>
-      </w:r>
-    </w:p>
-    <w:p>
-      <w:pPr>
-        <w:ind w:left="880"/>
-      </w:pPr>
-      <w:r>
+        <w:br/>
         <w:t>法第十一条に規定する業務を特定の地域に偏ることなく行う能力を有すること。</w:t>
       </w:r>
     </w:p>
     <w:p>
       <w:pPr>
-        <w:pStyle w:val="Heading6"/>
+        <w:pStyle w:val="ListBullet"/>
         <w:ind w:left="880"/>
       </w:pPr>
       <w:r>
         <w:t>四</w:t>
-      </w:r>
-    </w:p>
-    <w:p>
-      <w:pPr>
-        <w:ind w:left="880"/>
-      </w:pPr>
-      <w:r>
+        <w:br/>
         <w:t>法第十一条に規定する業務を行うに当たっては、当該業務を行う地域の属する国又は当該地域の法令を遵守するものであり、かつ、当該地域において当該業務の円滑な実施に支障を及ぼすおそれがないものであること。</w:t>
       </w:r>
     </w:p>
     <w:p>
       <w:pPr>
-        <w:pStyle w:val="Heading6"/>
+        <w:pStyle w:val="ListBullet"/>
         <w:ind w:left="880"/>
       </w:pPr>
       <w:r>
         <w:t>五</w:t>
-      </w:r>
-    </w:p>
-    <w:p>
-      <w:pPr>
-        <w:ind w:left="880"/>
-      </w:pPr>
-      <w:r>
+        <w:br/>
         <w:t>法第十一条に規定する業務を適正かつ確実に行うために必要な経理的基礎を有すること。</w:t>
       </w:r>
     </w:p>
     <w:p>
       <w:pPr>
-        <w:pStyle w:val="Heading6"/>
+        <w:pStyle w:val="ListBullet"/>
         <w:ind w:left="880"/>
       </w:pPr>
       <w:r>
         <w:t>六</w:t>
-      </w:r>
-    </w:p>
-    <w:p>
-      <w:pPr>
-        <w:ind w:left="880"/>
-      </w:pPr>
-      <w:r>
+        <w:br/>
         <w:t>法第十一条に規定する業務の実施について利害関係を有しないこと。</w:t>
       </w:r>
     </w:p>
     <w:p>
       <w:pPr>
-        <w:pStyle w:val="Heading6"/>
+        <w:pStyle w:val="ListBullet"/>
         <w:ind w:left="880"/>
       </w:pPr>
       <w:r>
         <w:t>七</w:t>
-      </w:r>
-    </w:p>
-    <w:p>
-      <w:pPr>
-        <w:ind w:left="880"/>
-      </w:pPr>
-      <w:r>
+        <w:br/>
         <w:t>法第十一条に規定する業務以外の業務を行っているときは、その業務を行うことによって同条に規定する業務の運営が不公正になるおそれがないこと。</w:t>
       </w:r>
     </w:p>
     <w:p>
       <w:pPr>
-        <w:pStyle w:val="Heading6"/>
+        <w:pStyle w:val="ListBullet"/>
         <w:ind w:left="880"/>
       </w:pPr>
       <w:r>
         <w:t>八</w:t>
-      </w:r>
-    </w:p>
-    <w:p>
-      <w:pPr>
-        <w:ind w:left="880"/>
-      </w:pPr>
-      <w:r>
+        <w:br/>
         <w:t>役員の構成が法第十一条に規定する業務の公正な運営に支障を及ぼすおそれがないものであること。</w:t>
       </w:r>
     </w:p>
     <w:p>
       <w:pPr>
-        <w:pStyle w:val="Heading6"/>
+        <w:pStyle w:val="ListBullet"/>
         <w:ind w:left="880"/>
       </w:pPr>
       <w:r>
         <w:t>九</w:t>
-      </w:r>
-    </w:p>
-    <w:p>
-      <w:pPr>
-        <w:ind w:left="880"/>
-      </w:pPr>
-      <w:r>
+        <w:br/>
         <w:t>公平かつ適正な法第十一条に規定する業務を行うことができる手続を定めていること。</w:t>
       </w:r>
     </w:p>
@@ -406,52 +294,34 @@
     </w:p>
     <w:p>
       <w:pPr>
-        <w:pStyle w:val="Heading6"/>
+        <w:pStyle w:val="ListBullet"/>
         <w:ind w:left="880"/>
       </w:pPr>
       <w:r>
         <w:t>一</w:t>
-      </w:r>
-    </w:p>
-    <w:p>
-      <w:pPr>
-        <w:ind w:left="880"/>
-      </w:pPr>
-      <w:r>
+        <w:br/>
         <w:t>変更後の名称、住所又は主たる事務所の所在地</w:t>
       </w:r>
     </w:p>
     <w:p>
       <w:pPr>
-        <w:pStyle w:val="Heading6"/>
+        <w:pStyle w:val="ListBullet"/>
         <w:ind w:left="880"/>
       </w:pPr>
       <w:r>
         <w:t>二</w:t>
-      </w:r>
-    </w:p>
-    <w:p>
-      <w:pPr>
-        <w:ind w:left="880"/>
-      </w:pPr>
-      <w:r>
+        <w:br/>
         <w:t>変更しようとする日</w:t>
       </w:r>
     </w:p>
     <w:p>
       <w:pPr>
-        <w:pStyle w:val="Heading6"/>
+        <w:pStyle w:val="ListBullet"/>
         <w:ind w:left="880"/>
       </w:pPr>
       <w:r>
         <w:t>三</w:t>
-      </w:r>
-    </w:p>
-    <w:p>
-      <w:pPr>
-        <w:ind w:left="880"/>
-      </w:pPr>
-      <w:r>
+        <w:br/>
         <w:t>変更しようとする理由</w:t>
       </w:r>
     </w:p>
@@ -543,7 +413,7 @@
         <w:pStyle w:val="Heading1"/>
       </w:pPr>
       <w:r>
-        <w:t>附　則（平成三一年一月二四日厚生労働省令第六号）</w:t>
+        <w:t>附則（平成三一年一月二四日厚生労働省令第六号）</w:t>
       </w:r>
     </w:p>
     <w:p>
@@ -571,7 +441,7 @@
     </w:pPr>
     <w:r>
       <w:tab/>
-      <w:t>WeGov v0.1 - FTS141</w:t>
+      <w:t>WeGov v0.2 - FTS141</w:t>
     </w:r>
   </w:p>
 </w:ftr>
